--- a/Copy/2013-Summer/HartOfTheMatter-Summer2013-Vol26-Num2/Middle Article D/FenceDedication.docx
+++ b/Copy/2013-Summer/HartOfTheMatter-Summer2013-Vol26-Num2/Middle Article D/FenceDedication.docx
@@ -4,27 +4,29 @@
   <w:body>
     <w:p>
       <w:pPr>
-        <w:pStyle w:val="style2"/>
+        <w:pStyle w:val="style0"/>
+        <w:widowControl w:val="false"/>
         <w:numPr>
           <w:ilvl w:val="1"/>
-          <w:numId w:val="1"/>
+          <w:numId w:val="2"/>
         </w:numPr>
         <w:spacing w:after="150" w:before="150"/>
-        <w:ind w:firstLine="750" w:left="150" w:right="150"/>
         <w:jc w:val="left"/>
       </w:pPr>
       <w:r>
         <w:rPr>
-          <w:rFonts w:ascii="Bodoni MT Black;DejaVu Serif;Times New Roman;serif" w:hAnsi="Bodoni MT Black;DejaVu Serif;Times New Roman;serif"/>
-          <w:b w:val="false"/>
+          <w:rFonts w:ascii="Californian FB" w:hAnsi="Californian FB"/>
+          <w:b/>
+          <w:bCs/>
           <w:i w:val="false"/>
           <w:caps w:val="false"/>
           <w:smallCaps w:val="false"/>
           <w:color w:val="AA1503"/>
           <w:spacing w:val="15"/>
-          <w:sz w:val="28"/>
-        </w:rPr>
-        <w:t>The New Fence.... Unveiled!</w:t>
+          <w:sz w:val="32"/>
+          <w:szCs w:val="32"/>
+        </w:rPr>
+        <w:t>Happenin's 'Round the House</w:t>
       </w:r>
     </w:p>
     <w:p>
@@ -32,7 +34,7 @@
         <w:pStyle w:val="style4"/>
         <w:numPr>
           <w:ilvl w:val="3"/>
-          <w:numId w:val="1"/>
+          <w:numId w:val="2"/>
         </w:numPr>
         <w:spacing w:after="30" w:before="30"/>
         <w:ind w:hanging="0" w:left="0" w:right="0"/>
@@ -80,6 +82,39 @@
     </w:p>
     <w:p>
       <w:pPr>
+        <w:pStyle w:val="style4"/>
+        <w:keepNext/>
+        <w:widowControl w:val="false"/>
+        <w:numPr>
+          <w:ilvl w:val="3"/>
+          <w:numId w:val="2"/>
+        </w:numPr>
+        <w:tabs>
+          <w:tab w:leader="none" w:pos="709" w:val="left"/>
+        </w:tabs>
+        <w:suppressAutoHyphens w:val="true"/>
+        <w:overflowPunct w:val="false"/>
+        <w:spacing w:after="30" w:before="30"/>
+        <w:ind w:hanging="0" w:left="0" w:right="0"/>
+        <w:jc w:val="center"/>
+      </w:pPr>
+      <w:r>
+        <w:rPr>
+          <w:rFonts w:ascii="Caslon;DejaVu Serif;Times New Roman;serif" w:hAnsi="Caslon;DejaVu Serif;Times New Roman;serif"/>
+          <w:b w:val="false"/>
+          <w:i/>
+          <w:caps w:val="false"/>
+          <w:smallCaps w:val="false"/>
+          <w:color w:val="336600"/>
+          <w:spacing w:val="0"/>
+          <w:sz w:val="21"/>
+          <w:lang w:bidi="hi-IN" w:eastAsia="zh-CN" w:val="en-US"/>
+        </w:rPr>
+        <w:t>Photos courtesy of the County of Los Angeles</w:t>
+      </w:r>
+    </w:p>
+    <w:p>
+      <w:pPr>
         <w:pStyle w:val="style16"/>
         <w:spacing w:after="150" w:before="150"/>
         <w:ind w:firstLine="750" w:left="150" w:right="150"/>
@@ -96,7 +131,7 @@
           <w:spacing w:val="0"/>
           <w:sz w:val="28"/>
         </w:rPr>
-        <w:t>On Monday, March 11, 2013, dignitaries and friends came out to Hart Park for the official dedication of the new fence.</w:t>
+        <w:t>On this season's issue of “Happenin's”, we're really going “Round the House”, as we talk about our brand new park perimeter fence!  On Monday, March 11, 2013, dignitaries and friends came out to Hart Park for the official dedication of the beautiful new fence.</w:t>
       </w:r>
     </w:p>
     <w:p>
@@ -327,8 +362,130 @@
       </w:pPr>
     </w:lvl>
   </w:abstractNum>
+  <w:abstractNum w:abstractNumId="2">
+    <w:lvl w:ilvl="0">
+      <w:start w:val="1"/>
+      <w:numFmt w:val="none"/>
+      <w:suff w:val="nothing"/>
+      <w:lvlText w:val=""/>
+      <w:lvlJc w:val="left"/>
+      <w:pPr>
+        <w:tabs>
+          <w:tab w:pos="432" w:val="num"/>
+        </w:tabs>
+        <w:ind w:hanging="432" w:left="432"/>
+      </w:pPr>
+    </w:lvl>
+    <w:lvl w:ilvl="1">
+      <w:start w:val="1"/>
+      <w:numFmt w:val="none"/>
+      <w:suff w:val="nothing"/>
+      <w:lvlText w:val=""/>
+      <w:lvlJc w:val="left"/>
+      <w:pPr>
+        <w:tabs>
+          <w:tab w:pos="576" w:val="num"/>
+        </w:tabs>
+        <w:ind w:hanging="576" w:left="576"/>
+      </w:pPr>
+    </w:lvl>
+    <w:lvl w:ilvl="2">
+      <w:start w:val="1"/>
+      <w:numFmt w:val="none"/>
+      <w:suff w:val="nothing"/>
+      <w:lvlText w:val=""/>
+      <w:lvlJc w:val="left"/>
+      <w:pPr>
+        <w:tabs>
+          <w:tab w:pos="720" w:val="num"/>
+        </w:tabs>
+        <w:ind w:hanging="720" w:left="720"/>
+      </w:pPr>
+    </w:lvl>
+    <w:lvl w:ilvl="3">
+      <w:start w:val="1"/>
+      <w:numFmt w:val="none"/>
+      <w:suff w:val="nothing"/>
+      <w:lvlText w:val=""/>
+      <w:lvlJc w:val="left"/>
+      <w:pPr>
+        <w:tabs>
+          <w:tab w:pos="864" w:val="num"/>
+        </w:tabs>
+        <w:ind w:hanging="864" w:left="864"/>
+      </w:pPr>
+    </w:lvl>
+    <w:lvl w:ilvl="4">
+      <w:start w:val="1"/>
+      <w:numFmt w:val="none"/>
+      <w:suff w:val="nothing"/>
+      <w:lvlText w:val=""/>
+      <w:lvlJc w:val="left"/>
+      <w:pPr>
+        <w:tabs>
+          <w:tab w:pos="1008" w:val="num"/>
+        </w:tabs>
+        <w:ind w:hanging="1008" w:left="1008"/>
+      </w:pPr>
+    </w:lvl>
+    <w:lvl w:ilvl="5">
+      <w:start w:val="1"/>
+      <w:numFmt w:val="none"/>
+      <w:suff w:val="nothing"/>
+      <w:lvlText w:val=""/>
+      <w:lvlJc w:val="left"/>
+      <w:pPr>
+        <w:tabs>
+          <w:tab w:pos="1152" w:val="num"/>
+        </w:tabs>
+        <w:ind w:hanging="1152" w:left="1152"/>
+      </w:pPr>
+    </w:lvl>
+    <w:lvl w:ilvl="6">
+      <w:start w:val="1"/>
+      <w:numFmt w:val="none"/>
+      <w:suff w:val="nothing"/>
+      <w:lvlText w:val=""/>
+      <w:lvlJc w:val="left"/>
+      <w:pPr>
+        <w:tabs>
+          <w:tab w:pos="1296" w:val="num"/>
+        </w:tabs>
+        <w:ind w:hanging="1296" w:left="1296"/>
+      </w:pPr>
+    </w:lvl>
+    <w:lvl w:ilvl="7">
+      <w:start w:val="1"/>
+      <w:numFmt w:val="none"/>
+      <w:suff w:val="nothing"/>
+      <w:lvlText w:val=""/>
+      <w:lvlJc w:val="left"/>
+      <w:pPr>
+        <w:tabs>
+          <w:tab w:pos="1440" w:val="num"/>
+        </w:tabs>
+        <w:ind w:hanging="1440" w:left="1440"/>
+      </w:pPr>
+    </w:lvl>
+    <w:lvl w:ilvl="8">
+      <w:start w:val="1"/>
+      <w:numFmt w:val="none"/>
+      <w:suff w:val="nothing"/>
+      <w:lvlText w:val=""/>
+      <w:lvlJc w:val="left"/>
+      <w:pPr>
+        <w:tabs>
+          <w:tab w:pos="1584" w:val="num"/>
+        </w:tabs>
+        <w:ind w:hanging="1584" w:left="1584"/>
+      </w:pPr>
+    </w:lvl>
+  </w:abstractNum>
   <w:num w:numId="1">
     <w:abstractNumId w:val="1"/>
+  </w:num>
+  <w:num w:numId="2">
+    <w:abstractNumId w:val="2"/>
   </w:num>
 </w:numbering>
 </file>
